--- a/Usability Report/User Testing/Test 1/Report 1.docx
+++ b/Usability Report/User Testing/Test 1/Report 1.docx
@@ -56,15 +56,7 @@
                 <w:b/>
                 <w:szCs w:val="22"/>
               </w:rPr>
-              <w:t>Moderator</w:t>
-            </w:r>
-            <w:r>
-              <w:rPr>
-                <w:rFonts w:eastAsia="Calibri" w:cs="Calibri"/>
-                <w:b/>
-                <w:szCs w:val="22"/>
-              </w:rPr>
-              <w:t xml:space="preserve">: </w:t>
+              <w:t xml:space="preserve">Moderator: </w:t>
             </w:r>
             <w:r>
               <w:rPr>
@@ -92,15 +84,7 @@
                 <w:b/>
                 <w:szCs w:val="22"/>
               </w:rPr>
-              <w:t>Test User</w:t>
-            </w:r>
-            <w:r>
-              <w:rPr>
-                <w:rFonts w:eastAsia="Calibri" w:cs="Calibri"/>
-                <w:b/>
-                <w:szCs w:val="22"/>
-              </w:rPr>
-              <w:t xml:space="preserve">: </w:t>
+              <w:t xml:space="preserve">Test User: </w:t>
             </w:r>
             <w:r>
               <w:t>Lorenzo L</w:t>
@@ -375,11 +359,9 @@
             <w:r>
               <w:t xml:space="preserve"> the user </w:t>
             </w:r>
-            <w:proofErr w:type="gramStart"/>
-            <w:r>
-              <w:t>fill</w:t>
-            </w:r>
-            <w:proofErr w:type="gramEnd"/>
+            <w:r>
+              <w:t>fills</w:t>
+            </w:r>
             <w:r>
               <w:t xml:space="preserve"> out the form not noticing that th</w:t>
             </w:r>
@@ -519,10 +501,7 @@
               <w:t>,</w:t>
             </w:r>
             <w:r>
-              <w:t xml:space="preserve"> </w:t>
-            </w:r>
-            <w:r>
-              <w:t>reaches the information he was looking for</w:t>
+              <w:t xml:space="preserve"> reaches the information he was looking for</w:t>
             </w:r>
             <w:r>
               <w:t>.</w:t>
@@ -1093,13 +1072,13 @@
         <mc:AlternateContent>
           <mc:Choice Requires="wpg">
             <w:drawing>
-              <wp:anchor distT="0" distB="0" distL="114300" distR="114300" simplePos="0" relativeHeight="251663360" behindDoc="0" locked="0" layoutInCell="1" allowOverlap="1" wp14:anchorId="66AF378A" wp14:editId="253E43CF">
+              <wp:anchor distT="0" distB="0" distL="114300" distR="114300" simplePos="0" relativeHeight="251663360" behindDoc="0" locked="0" layoutInCell="1" allowOverlap="1" wp14:anchorId="66AF378A" wp14:editId="256EA97F">
                 <wp:simplePos x="0" y="0"/>
                 <wp:positionH relativeFrom="column">
                   <wp:posOffset>-68580</wp:posOffset>
                 </wp:positionH>
                 <wp:positionV relativeFrom="paragraph">
-                  <wp:posOffset>443684</wp:posOffset>
+                  <wp:posOffset>447040</wp:posOffset>
                 </wp:positionV>
                 <wp:extent cx="6902450" cy="5671185"/>
                 <wp:effectExtent l="0" t="0" r="6350" b="5715"/>
@@ -1240,7 +1219,7 @@
                         </pic:blipFill>
                         <pic:spPr>
                           <a:xfrm>
-                            <a:off x="2942897" y="1996966"/>
+                            <a:off x="2942897" y="2247382"/>
                             <a:ext cx="3960524" cy="3000608"/>
                           </a:xfrm>
                           <a:prstGeom prst="rect">
@@ -1262,7 +1241,7 @@
           </mc:Choice>
           <mc:Fallback>
             <w:pict>
-              <v:group w14:anchorId="46196349" id="Gruppo 5" o:spid="_x0000_s1026" style="position:absolute;margin-left:-5.4pt;margin-top:34.95pt;width:543.5pt;height:446.55pt;z-index:251663360;mso-width-relative:margin;mso-height-relative:margin" coordorigin="" coordsize="69034,56721" o:gfxdata="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">
+              <v:group w14:anchorId="423BCC1D" id="Gruppo 5" o:spid="_x0000_s1026" style="position:absolute;margin-left:-5.4pt;margin-top:35.2pt;width:543.5pt;height:446.55pt;z-index:251663360;mso-width-relative:margin;mso-height-relative:margin" coordorigin="" coordsize="69034,56721" o:gfxdata="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">
                 <v:shapetype id="_x0000_t75" coordsize="21600,21600" o:spt="75" o:preferrelative="t" path="m@4@5l@4@11@9@11@9@5xe" filled="f" stroked="f">
                   <v:stroke joinstyle="miter"/>
                   <v:formulas>
@@ -1291,7 +1270,7 @@
                 <v:shape id="Immagine 4" o:spid="_x0000_s1029" type="#_x0000_t75" alt="Immagine che contiene testo&#10;&#10;Descrizione generata automaticamente" style="position:absolute;top:27011;width:39601;height:29710;visibility:visible;mso-wrap-style:square" o:gfxdata="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">
                   <v:imagedata r:id="rId12" o:title="Immagine che contiene testo&#10;&#10;Descrizione generata automaticamente" cropbottom="28360f"/>
                 </v:shape>
-                <v:shape id="Immagine 2" o:spid="_x0000_s1030" type="#_x0000_t75" alt="Immagine che contiene testo&#10;&#10;Descrizione generata automaticamente" style="position:absolute;left:29428;top:19969;width:39606;height:30006;visibility:visible;mso-wrap-style:square" o:gfxdata="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">
+                <v:shape id="Immagine 2" o:spid="_x0000_s1030" type="#_x0000_t75" alt="Immagine che contiene testo&#10;&#10;Descrizione generata automaticamente" style="position:absolute;left:29428;top:22473;width:39606;height:30006;visibility:visible;mso-wrap-style:square" o:gfxdata="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">
                   <v:imagedata r:id="rId13" o:title="Immagine che contiene testo&#10;&#10;Descrizione generata automaticamente"/>
                 </v:shape>
                 <w10:wrap type="square"/>
